--- a/spa/docx/66.content.docx
+++ b/spa/docx/66.content.docx
@@ -4,39 +4,88 @@
   <w:body>
     <w:p/>
     <w:p>
-      <w:r/>
+      <w:pPr/>
+      <w:r>
+        <w:rPr>
+          <w:lang w:val="es_ES" w:bidi="es_ES"/>
+        </w:rPr>
+      </w:r>
     </w:p>
     <w:p>
       <w:pPr>
         <w:pStyle w:val="Heading2"/>
       </w:pPr>
       <w:r>
-        <w:t>License Information</w:t>
-      </w:r>
-      <w:r/>
+        <w:rPr>
+          <w:lang w:val="es_ES" w:bidi="es_ES"/>
+        </w:rPr>
+        <w:t>Resource: Study Notes - Book Intros (Biblica)</w:t>
+      </w:r>
+      <w:r>
+        <w:rPr>
+          <w:lang w:val="es_ES" w:bidi="es_ES"/>
+        </w:rPr>
+      </w:r>
     </w:p>
     <w:p>
-      <w:r/>
+      <w:pPr>
+        <w:pStyle w:val="Heading2"/>
+      </w:pPr>
+      <w:r>
+        <w:rPr>
+          <w:lang w:val="es_ES" w:bidi="es_ES"/>
+        </w:rPr>
+        <w:t>License Information</w:t>
+      </w:r>
+      <w:r>
+        <w:rPr>
+          <w:lang w:val="es_ES" w:bidi="es_ES"/>
+        </w:rPr>
+      </w:r>
+    </w:p>
+    <w:p>
+      <w:pPr/>
+      <w:r>
+        <w:rPr>
+          <w:lang w:val="es_ES" w:bidi="es_ES"/>
+        </w:rPr>
+      </w:r>
       <w:r>
         <w:rPr>
           <w:b/>
-        </w:rPr>
-        <w:t>Biblica Study Notes (Book Intros)</w:t>
-      </w:r>
-      <w:r>
+          <w:lang w:val="es_ES" w:bidi="es_ES"/>
+        </w:rPr>
+        <w:t>Study Notes - Book Intros (Biblica)</w:t>
+      </w:r>
+      <w:r>
+        <w:rPr>
+          <w:lang w:val="es_ES" w:bidi="es_ES"/>
+        </w:rPr>
         <w:t xml:space="preserve"> (Spanish) is based on</w:t>
       </w:r>
       <w:r>
+        <w:rPr>
+          <w:lang w:val="es_ES" w:bidi="es_ES"/>
+        </w:rPr>
         <w:t xml:space="preserve">: </w:t>
       </w:r>
       <w:r>
+        <w:rPr>
+          <w:lang w:val="es_ES" w:bidi="es_ES"/>
+        </w:rPr>
         <w:t>Biblica Study Notes</w:t>
       </w:r>
       <w:r>
+        <w:rPr>
+          <w:lang w:val="es_ES" w:bidi="es_ES"/>
+        </w:rPr>
         <w:t xml:space="preserve">, </w:t>
       </w:r>
       <w:hyperlink r:id="rId13">
         <w:r>
+          <w:rPr>
+            <w:lang w:val="es_ES" w:bidi="es_ES"/>
+          </w:rPr>
           <w:rPr>
             <w:color w:val="0000EE"/>
             <w:u w:val="single"/>
@@ -45,10 +94,16 @@
         </w:r>
       </w:hyperlink>
       <w:r>
+        <w:rPr>
+          <w:lang w:val="es_ES" w:bidi="es_ES"/>
+        </w:rPr>
         <w:t xml:space="preserve">, 2023, which is licensed under a </w:t>
       </w:r>
       <w:hyperlink r:id="rId14">
         <w:r>
+          <w:rPr>
+            <w:lang w:val="es_ES" w:bidi="es_ES"/>
+          </w:rPr>
           <w:rPr>
             <w:color w:val="0000EE"/>
             <w:u w:val="single"/>
@@ -57,24 +112,50 @@
         </w:r>
       </w:hyperlink>
       <w:r>
+        <w:rPr>
+          <w:lang w:val="es_ES" w:bidi="es_ES"/>
+        </w:rPr>
         <w:t>.</w:t>
       </w:r>
-      <w:r/>
+      <w:r>
+        <w:rPr>
+          <w:lang w:val="es_ES" w:bidi="es_ES"/>
+        </w:rPr>
+      </w:r>
     </w:p>
     <w:p>
-      <w:r/>
-      <w:r>
+      <w:pPr/>
+      <w:r>
+        <w:rPr>
+          <w:lang w:val="es_ES" w:bidi="es_ES"/>
+        </w:rPr>
+      </w:r>
+      <w:r>
+        <w:rPr>
+          <w:lang w:val="es_ES" w:bidi="es_ES"/>
+        </w:rPr>
         <w:t>This PDF version is provided under the same license.</w:t>
       </w:r>
-      <w:r/>
-      <w:r/>
+      <w:r>
+        <w:rPr>
+          <w:lang w:val="es_ES" w:bidi="es_ES"/>
+        </w:rPr>
+      </w:r>
+      <w:r>
+        <w:rPr>
+          <w:lang w:val="es_ES" w:bidi="es_ES"/>
+        </w:rPr>
+      </w:r>
     </w:p>
     <w:p>
       <w:pPr>
         <w:pStyle w:val="Heading1"/>
       </w:pPr>
       <w:r>
-        <w:t>Biblica Study Notes (Book Intros)</w:t>
+        <w:rPr>
+          <w:lang w:val="es_ES" w:bidi="es_ES"/>
+        </w:rPr>
+        <w:t>Study Notes - Book Intros (Biblica)</w:t>
       </w:r>
     </w:p>
     <w:p>
@@ -96,31 +177,136 @@
       </w:pPr>
     </w:p>
     <w:p>
-      <w:r/>
+      <w:pPr/>
+      <w:r>
+        <w:rPr>
+          <w:lang w:val="es_ES" w:bidi="es_ES"/>
+        </w:rPr>
+      </w:r>
     </w:p>
     <w:p>
       <w:pPr>
         <w:pStyle w:val="Heading2"/>
       </w:pPr>
       <w:r>
-        <w:t>Revelación</w:t>
-      </w:r>
-      <w:r/>
+        <w:rPr>
+          <w:lang w:val="es_ES" w:bidi="es_ES"/>
+        </w:rPr>
+        <w:t>REV</w:t>
+      </w:r>
+      <w:r>
+        <w:rPr>
+          <w:lang w:val="es_ES" w:bidi="es_ES"/>
+        </w:rPr>
+      </w:r>
     </w:p>
     <w:p>
-      <w:r/>
+      <w:pPr/>
+      <w:r>
+        <w:rPr>
+          <w:lang w:val="es_ES" w:bidi="es_ES"/>
+        </w:rPr>
+      </w:r>
+      <w:r>
+        <w:rPr>
+          <w:i/>
+          <w:lang w:val="es_ES" w:bidi="es_ES"/>
+        </w:rPr>
+        <w:t>Revelación</w:t>
+      </w:r>
+      <w:r>
+        <w:rPr>
+          <w:lang w:val="es_ES" w:bidi="es_ES"/>
+        </w:rPr>
+      </w:r>
+    </w:p>
+    <w:p>
+      <w:pPr/>
+      <w:r>
+        <w:rPr>
+          <w:lang w:val="es_ES" w:bidi="es_ES"/>
+        </w:rPr>
+      </w:r>
+      <w:r>
+        <w:rPr>
+          <w:lang w:val="es_ES" w:bidi="es_ES"/>
+        </w:rPr>
+        <w:t xml:space="preserve"> </w:t>
+      </w:r>
+      <w:r>
+        <w:rPr>
+          <w:lang w:val="es_ES" w:bidi="es_ES"/>
+        </w:rPr>
+      </w:r>
+      <w:r>
+        <w:rPr>
+          <w:lang w:val="es_ES" w:bidi="es_ES"/>
+        </w:rPr>
+      </w:r>
+    </w:p>
+    <w:p>
+      <w:pPr>
+        <w:sectPr>
+          <w:footnotePr>
+            <w:numRestart w:val="eachSect"/>
+          </w:footnotePr>
+          <w:type w:val="continuous"/>
+          <w:pgSz w:w="12240" w:h="15840" w:code="1"/>
+          <w:pgMar w:top="1440" w:right="1440" w:bottom="1440" w:left="1440" w:header="504" w:footer="504" w:gutter="0"/>
+          <w:cols w:space="708"/>
+          <w:titlePg/>
+          <w:docGrid w:linePitch="360"/>
+        </w:sectPr>
+      </w:pPr>
+    </w:p>
+    <w:p>
+      <w:pPr/>
+      <w:r>
+        <w:rPr>
+          <w:lang w:val="es_ES" w:bidi="es_ES"/>
+        </w:rPr>
+      </w:r>
+    </w:p>
+    <w:p>
+      <w:pPr>
+        <w:pStyle w:val="Heading2"/>
+      </w:pPr>
+      <w:r>
+        <w:rPr>
+          <w:lang w:val="es_ES" w:bidi="es_ES"/>
+        </w:rPr>
+        <w:t>Revelación</w:t>
+      </w:r>
+      <w:r>
+        <w:rPr>
+          <w:lang w:val="es_ES" w:bidi="es_ES"/>
+        </w:rPr>
+      </w:r>
+    </w:p>
+    <w:p>
+      <w:pPr/>
+      <w:r>
+        <w:rPr>
+          <w:lang w:val="es_ES" w:bidi="es_ES"/>
+        </w:rPr>
+      </w:r>
       <w:r>
         <w:rPr>
           <w:b/>
+          <w:lang w:val="es_ES" w:bidi="es_ES"/>
         </w:rPr>
         <w:t>¿Qué es el libro de</w:t>
       </w:r>
       <w:r>
+        <w:rPr>
+          <w:lang w:val="es_ES" w:bidi="es_ES"/>
+        </w:rPr>
         <w:t xml:space="preserve"> </w:t>
       </w:r>
       <w:r>
         <w:rPr>
           <w:b/>
+          <w:lang w:val="es_ES" w:bidi="es_ES"/>
         </w:rPr>
         <w:t>Apocalipsis?</w:t>
       </w:r>
@@ -131,8 +317,15 @@
         <w:spacing w:line="240" w:lineRule="auto"/>
         <w:ind w:left="720"/>
       </w:pPr>
-      <w:r/>
-      <w:r>
+      <w:r>
+        <w:rPr>
+          <w:lang w:val="es_ES" w:bidi="es_ES"/>
+        </w:rPr>
+      </w:r>
+      <w:r>
+        <w:rPr>
+          <w:lang w:val="es_ES" w:bidi="es_ES"/>
+        </w:rPr>
         <w:t>El libro de Apocalipsis es una carta. Es un escrito apocalíptico e incluye profecía. El escritor se llamó a sí mismo Juan. Se cree que este fue el apóstol Juan.</w:t>
       </w:r>
     </w:p>
@@ -142,16 +335,29 @@
         <w:spacing w:line="240" w:lineRule="auto"/>
         <w:ind w:left="720"/>
       </w:pPr>
-      <w:r/>
-      <w:r>
+      <w:r>
+        <w:rPr>
+          <w:lang w:val="es_ES" w:bidi="es_ES"/>
+        </w:rPr>
+      </w:r>
+      <w:r>
+        <w:rPr>
+          <w:lang w:val="es_ES" w:bidi="es_ES"/>
+        </w:rPr>
         <w:t>Se cree que el Apocalipsis fue escrito alrededor del año 95 d.C. Esto fue cuando Domiciano era emperador de Roma.</w:t>
       </w:r>
     </w:p>
     <w:p>
-      <w:r/>
+      <w:pPr/>
+      <w:r>
+        <w:rPr>
+          <w:lang w:val="es_ES" w:bidi="es_ES"/>
+        </w:rPr>
+      </w:r>
       <w:r>
         <w:rPr>
           <w:b/>
+          <w:lang w:val="es_ES" w:bidi="es_ES"/>
         </w:rPr>
         <w:t>¿Para quién fue escrito el Apocalipsis?</w:t>
       </w:r>
@@ -162,8 +368,15 @@
         <w:spacing w:line="240" w:lineRule="auto"/>
         <w:ind w:left="720"/>
       </w:pPr>
-      <w:r/>
-      <w:r>
+      <w:r>
+        <w:rPr>
+          <w:lang w:val="es_ES" w:bidi="es_ES"/>
+        </w:rPr>
+      </w:r>
+      <w:r>
+        <w:rPr>
+          <w:lang w:val="es_ES" w:bidi="es_ES"/>
+        </w:rPr>
         <w:t>A siete iglesias en el territorio romano llamado Asia Menor. Este es el país ahora conocido como Turquía.</w:t>
       </w:r>
     </w:p>
@@ -173,8 +386,15 @@
         <w:spacing w:line="240" w:lineRule="auto"/>
         <w:ind w:left="720"/>
       </w:pPr>
-      <w:r/>
-      <w:r>
+      <w:r>
+        <w:rPr>
+          <w:lang w:val="es_ES" w:bidi="es_ES"/>
+        </w:rPr>
+      </w:r>
+      <w:r>
+        <w:rPr>
+          <w:lang w:val="es_ES" w:bidi="es_ES"/>
+        </w:rPr>
         <w:t>Eran las iglesias en Éfeso, Esmirna, Pérgamo, Tiatira, Sardis, Filadelfia y Laodicea.</w:t>
       </w:r>
     </w:p>
@@ -184,16 +404,29 @@
         <w:spacing w:line="240" w:lineRule="auto"/>
         <w:ind w:left="720"/>
       </w:pPr>
-      <w:r/>
-      <w:r>
+      <w:r>
+        <w:rPr>
+          <w:lang w:val="es_ES" w:bidi="es_ES"/>
+        </w:rPr>
+      </w:r>
+      <w:r>
+        <w:rPr>
+          <w:lang w:val="es_ES" w:bidi="es_ES"/>
+        </w:rPr>
         <w:t>Los seguidores de Jesús reconocen que el Apocalipsis comparte la verdad sobre Jesús. Es para todas las personas en todas partes.</w:t>
       </w:r>
     </w:p>
     <w:p>
-      <w:r/>
+      <w:pPr/>
+      <w:r>
+        <w:rPr>
+          <w:lang w:val="es_ES" w:bidi="es_ES"/>
+        </w:rPr>
+      </w:r>
       <w:r>
         <w:rPr>
           <w:b/>
+          <w:lang w:val="es_ES" w:bidi="es_ES"/>
         </w:rPr>
         <w:t>¿Por qué se escribió el Apocalipsis?</w:t>
       </w:r>
@@ -204,8 +437,15 @@
         <w:spacing w:line="240" w:lineRule="auto"/>
         <w:ind w:left="720"/>
       </w:pPr>
-      <w:r/>
-      <w:r>
+      <w:r>
+        <w:rPr>
+          <w:lang w:val="es_ES" w:bidi="es_ES"/>
+        </w:rPr>
+      </w:r>
+      <w:r>
+        <w:rPr>
+          <w:lang w:val="es_ES" w:bidi="es_ES"/>
+        </w:rPr>
         <w:t>Para animar a los creyentes que estaban siendo maltratados por seguir a Jesús.</w:t>
       </w:r>
     </w:p>
@@ -215,8 +455,15 @@
         <w:spacing w:line="240" w:lineRule="auto"/>
         <w:ind w:left="720"/>
       </w:pPr>
-      <w:r/>
-      <w:r>
+      <w:r>
+        <w:rPr>
+          <w:lang w:val="es_ES" w:bidi="es_ES"/>
+        </w:rPr>
+      </w:r>
+      <w:r>
+        <w:rPr>
+          <w:lang w:val="es_ES" w:bidi="es_ES"/>
+        </w:rPr>
         <w:t>Para animarlos a negarse a creer enseñanzas falsas sobre Jesús.</w:t>
       </w:r>
     </w:p>
@@ -226,16 +473,29 @@
         <w:spacing w:line="240" w:lineRule="auto"/>
         <w:ind w:left="720"/>
       </w:pPr>
-      <w:r/>
-      <w:r>
+      <w:r>
+        <w:rPr>
+          <w:lang w:val="es_ES" w:bidi="es_ES"/>
+        </w:rPr>
+      </w:r>
+      <w:r>
+        <w:rPr>
+          <w:lang w:val="es_ES" w:bidi="es_ES"/>
+        </w:rPr>
         <w:t>Para dar a los creyentes esperanza sobre el reino de Dios ahora y en el futuro.</w:t>
       </w:r>
     </w:p>
     <w:p>
-      <w:r/>
+      <w:pPr/>
+      <w:r>
+        <w:rPr>
+          <w:lang w:val="es_ES" w:bidi="es_ES"/>
+        </w:rPr>
+      </w:r>
       <w:r>
         <w:rPr>
           <w:b/>
+          <w:lang w:val="es_ES" w:bidi="es_ES"/>
         </w:rPr>
         <w:t>Ideas principales</w:t>
       </w:r>
@@ -246,8 +506,15 @@
         <w:spacing w:line="240" w:lineRule="auto"/>
         <w:ind w:left="720"/>
       </w:pPr>
-      <w:r/>
-      <w:r>
+      <w:r>
+        <w:rPr>
+          <w:lang w:val="es_ES" w:bidi="es_ES"/>
+        </w:rPr>
+      </w:r>
+      <w:r>
+        <w:rPr>
+          <w:lang w:val="es_ES" w:bidi="es_ES"/>
+        </w:rPr>
         <w:t>Solo Dios es digno de adoración.</w:t>
       </w:r>
     </w:p>
@@ -257,8 +524,15 @@
         <w:spacing w:line="240" w:lineRule="auto"/>
         <w:ind w:left="720"/>
       </w:pPr>
-      <w:r/>
-      <w:r>
+      <w:r>
+        <w:rPr>
+          <w:lang w:val="es_ES" w:bidi="es_ES"/>
+        </w:rPr>
+      </w:r>
+      <w:r>
+        <w:rPr>
+          <w:lang w:val="es_ES" w:bidi="es_ES"/>
+        </w:rPr>
         <w:t>Dios detendrá todos los poderes espirituales malignos y a los seres humanos que los sirven.</w:t>
       </w:r>
     </w:p>
@@ -268,8 +542,15 @@
         <w:spacing w:line="240" w:lineRule="auto"/>
         <w:ind w:left="720"/>
       </w:pPr>
-      <w:r/>
-      <w:r>
+      <w:r>
+        <w:rPr>
+          <w:lang w:val="es_ES" w:bidi="es_ES"/>
+        </w:rPr>
+      </w:r>
+      <w:r>
+        <w:rPr>
+          <w:lang w:val="es_ES" w:bidi="es_ES"/>
+        </w:rPr>
         <w:t>Jesús regresará y juzgará a todas las personas y a todos los seres espirituales malignos.</w:t>
       </w:r>
     </w:p>
@@ -279,75 +560,132 @@
         <w:spacing w:line="240" w:lineRule="auto"/>
         <w:ind w:left="720"/>
       </w:pPr>
-      <w:r/>
-      <w:r>
+      <w:r>
+        <w:rPr>
+          <w:lang w:val="es_ES" w:bidi="es_ES"/>
+        </w:rPr>
+      </w:r>
+      <w:r>
+        <w:rPr>
+          <w:lang w:val="es_ES" w:bidi="es_ES"/>
+        </w:rPr>
         <w:t>Jesús traerá el nuevo cielo y la nueva tierra.</w:t>
       </w:r>
     </w:p>
     <w:p>
-      <w:r/>
+      <w:pPr/>
+      <w:r>
+        <w:rPr>
+          <w:lang w:val="es_ES" w:bidi="es_ES"/>
+        </w:rPr>
+      </w:r>
       <w:r>
         <w:rPr>
           <w:b/>
+          <w:lang w:val="es_ES" w:bidi="es_ES"/>
         </w:rPr>
         <w:t>Estructura</w:t>
       </w:r>
     </w:p>
     <w:p>
-      <w:r/>
+      <w:pPr/>
+      <w:r>
+        <w:rPr>
+          <w:lang w:val="es_ES" w:bidi="es_ES"/>
+        </w:rPr>
+      </w:r>
       <w:r>
         <w:rPr>
           <w:b/>
+          <w:lang w:val="es_ES" w:bidi="es_ES"/>
         </w:rPr>
         <w:t>Saludos (1:1–8).</w:t>
       </w:r>
     </w:p>
     <w:p>
-      <w:r/>
+      <w:pPr/>
+      <w:r>
+        <w:rPr>
+          <w:lang w:val="es_ES" w:bidi="es_ES"/>
+        </w:rPr>
+      </w:r>
       <w:r>
         <w:rPr>
           <w:b/>
+          <w:lang w:val="es_ES" w:bidi="es_ES"/>
         </w:rPr>
         <w:t>La primera visión de Juan. Jesús en medio de los siete candelabros (1:9 – 3:22).</w:t>
       </w:r>
     </w:p>
     <w:p>
-      <w:r/>
+      <w:pPr/>
+      <w:r>
+        <w:rPr>
+          <w:lang w:val="es_ES" w:bidi="es_ES"/>
+        </w:rPr>
+      </w:r>
       <w:r>
         <w:rPr>
           <w:b/>
+          <w:lang w:val="es_ES" w:bidi="es_ES"/>
         </w:rPr>
         <w:t>La segunda visión de Juan (4 ­– 16).</w:t>
       </w:r>
     </w:p>
     <w:p>
-      <w:r/>
+      <w:pPr/>
+      <w:r>
+        <w:rPr>
+          <w:lang w:val="es_ES" w:bidi="es_ES"/>
+        </w:rPr>
+      </w:r>
       <w:r>
         <w:rPr>
           <w:b/>
+          <w:lang w:val="es_ES" w:bidi="es_ES"/>
         </w:rPr>
         <w:t>Tercera visión de Juan (17:1 ­– 21:8).</w:t>
       </w:r>
     </w:p>
     <w:p>
-      <w:r/>
+      <w:pPr/>
+      <w:r>
+        <w:rPr>
+          <w:lang w:val="es_ES" w:bidi="es_ES"/>
+        </w:rPr>
+      </w:r>
       <w:r>
         <w:rPr>
           <w:b/>
+          <w:lang w:val="es_ES" w:bidi="es_ES"/>
         </w:rPr>
         <w:t>La cuarta visión de Juan. La Ciudad Santa (21:9 – 22:5).</w:t>
       </w:r>
     </w:p>
     <w:p>
-      <w:r/>
+      <w:pPr/>
+      <w:r>
+        <w:rPr>
+          <w:lang w:val="es_ES" w:bidi="es_ES"/>
+        </w:rPr>
+      </w:r>
       <w:r>
         <w:rPr>
           <w:b/>
+          <w:lang w:val="es_ES" w:bidi="es_ES"/>
         </w:rPr>
         <w:t>Palabras finales (22:6–21).</w:t>
       </w:r>
-      <w:r/>
-      <w:r/>
+      <w:r>
+        <w:rPr>
+          <w:lang w:val="es_ES" w:bidi="es_ES"/>
+        </w:rPr>
+      </w:r>
+      <w:r>
+        <w:rPr>
+          <w:lang w:val="es_ES" w:bidi="es_ES"/>
+        </w:rPr>
+      </w:r>
     </w:p>
     <w:sectPr>
       <w:footnotePr>
@@ -2249,7 +2587,7 @@
     <w:rPrDefault>
       <w:rPr>
         <w:rFonts w:ascii="Times New Roman" w:eastAsia="Times New Roman" w:hAnsi="Times New Roman" w:cs="Times New Roman"/>
-        <w:lang w:val="en-US" w:eastAsia="en-US" w:bidi="ar-SA"/>
+        <w:lang w:val="es_ES" w:eastAsia="en-US" w:bidi="ar-SA"/>
       </w:rPr>
     </w:rPrDefault>
     <w:pPrDefault/>
